--- a/要求定義/要求仕様書.docx
+++ b/要求定義/要求仕様書.docx
@@ -24,17 +24,17 @@
         <w:rPr>
           <w:sz w:val="28"/>
         </w:rPr>
-      </w:r>
-      <w:r>
-        <w:rPr>
-          <w:sz w:val="28"/>
-        </w:rPr>
         <w:instrText xml:space="preserve"> \* MERGEFORMAT </w:instrText>
       </w:r>
       <w:r>
         <w:rPr>
           <w:sz w:val="28"/>
         </w:rPr>
+      </w:r>
+      <w:r>
+        <w:rPr>
+          <w:sz w:val="28"/>
+        </w:rPr>
         <w:fldChar w:fldCharType="separate"/>
       </w:r>
       <w:r>
@@ -72,12 +72,12 @@
         <w:rPr>
           <w:sz w:val="32"/>
         </w:rPr>
+        <w:instrText xml:space="preserve"> \* MERGEFORMAT </w:instrText>
       </w:r>
       <w:r>
         <w:rPr>
           <w:sz w:val="32"/>
         </w:rPr>
-        <w:instrText xml:space="preserve"> \* MERGEFORMAT </w:instrText>
       </w:r>
       <w:r>
         <w:rPr>
@@ -90,14 +90,849 @@
           <w:rFonts w:asciiTheme="majorHAnsi" w:eastAsiaTheme="majorHAnsi" w:hAnsiTheme="majorHAnsi" w:hint="eastAsia"/>
           <w:sz w:val="32"/>
         </w:rPr>
-        <w:t>はじめ</w:t>
+        <w:t>はじめに</w:t>
+      </w:r>
+      <w:r>
+        <w:rPr>
+          <w:sz w:val="32"/>
+        </w:rPr>
+        <w:fldChar w:fldCharType="end"/>
+      </w:r>
+    </w:p>
+    <w:p>
+      <w:pPr>
+        <w:rPr>
+          <w:sz w:val="28"/>
+        </w:rPr>
+      </w:pPr>
+      <w:r>
+        <w:rPr>
+          <w:sz w:val="28"/>
+        </w:rPr>
+        <w:fldChar w:fldCharType="begin"/>
+      </w:r>
+      <w:r>
+        <w:rPr>
+          <w:sz w:val="28"/>
+        </w:rPr>
+        <w:instrText xml:space="preserve"> REF _Ref12483230 \r \h </w:instrText>
+      </w:r>
+      <w:r>
+        <w:rPr>
+          <w:sz w:val="28"/>
+        </w:rPr>
+        <w:instrText xml:space="preserve"> \* MERGEFORMAT </w:instrText>
+      </w:r>
+      <w:r>
+        <w:rPr>
+          <w:sz w:val="28"/>
+        </w:rPr>
+      </w:r>
+      <w:r>
+        <w:rPr>
+          <w:sz w:val="28"/>
+        </w:rPr>
+        <w:fldChar w:fldCharType="separate"/>
+      </w:r>
+      <w:r>
+        <w:rPr>
+          <w:sz w:val="28"/>
+        </w:rPr>
+        <w:t>1.1</w:t>
+      </w:r>
+      <w:r>
+        <w:rPr>
+          <w:sz w:val="28"/>
+        </w:rPr>
+        <w:fldChar w:fldCharType="end"/>
+      </w:r>
+      <w:r>
+        <w:rPr>
+          <w:rFonts w:hint="eastAsia"/>
+          <w:sz w:val="28"/>
+        </w:rPr>
+        <w:t xml:space="preserve">　</w:t>
+      </w:r>
+      <w:r>
+        <w:rPr>
+          <w:sz w:val="28"/>
+        </w:rPr>
+        <w:fldChar w:fldCharType="begin"/>
+      </w:r>
+      <w:r>
+        <w:rPr>
+          <w:sz w:val="28"/>
+        </w:rPr>
+        <w:instrText xml:space="preserve"> </w:instrText>
+      </w:r>
+      <w:r>
+        <w:rPr>
+          <w:rFonts w:hint="eastAsia"/>
+          <w:sz w:val="28"/>
+        </w:rPr>
+        <w:instrText>REF _Ref12483230 \h</w:instrText>
+      </w:r>
+      <w:r>
+        <w:rPr>
+          <w:sz w:val="28"/>
+        </w:rPr>
+        <w:instrText xml:space="preserve"> </w:instrText>
+      </w:r>
+      <w:r>
+        <w:rPr>
+          <w:sz w:val="28"/>
+        </w:rPr>
+        <w:instrText xml:space="preserve"> \* MERGEFORMAT </w:instrText>
+      </w:r>
+      <w:r>
+        <w:rPr>
+          <w:sz w:val="28"/>
+        </w:rPr>
+      </w:r>
+      <w:r>
+        <w:rPr>
+          <w:sz w:val="28"/>
+        </w:rPr>
+        <w:fldChar w:fldCharType="separate"/>
+      </w:r>
+      <w:r>
+        <w:rPr>
+          <w:rFonts w:asciiTheme="majorHAnsi" w:eastAsiaTheme="majorHAnsi" w:hAnsiTheme="majorHAnsi" w:hint="eastAsia"/>
+          <w:sz w:val="28"/>
+        </w:rPr>
+        <w:t>目的</w:t>
+      </w:r>
+      <w:r>
+        <w:rPr>
+          <w:sz w:val="28"/>
+        </w:rPr>
+        <w:fldChar w:fldCharType="end"/>
+      </w:r>
+    </w:p>
+    <w:p>
+      <w:r>
+        <w:tab/>
+      </w:r>
+      <w:r>
+        <w:rPr>
+          <w:rFonts w:hint="eastAsia"/>
+        </w:rPr>
+        <w:t>この文書は、このプロジェクトの設計を行う人向けの文書</w:t>
+      </w:r>
+      <w:r>
+        <w:rPr>
+          <w:rFonts w:hint="eastAsia"/>
+        </w:rPr>
+        <w:t>である</w:t>
+      </w:r>
+      <w:r>
+        <w:rPr>
+          <w:rFonts w:hint="eastAsia"/>
+        </w:rPr>
+        <w:t>。文書を書いた目的は、できるだけ明確で正し</w:t>
+      </w:r>
+      <w:r>
+        <w:rPr>
+          <w:rFonts w:hint="eastAsia"/>
+        </w:rPr>
+        <w:t>い設計を</w:t>
+      </w:r>
+      <w:r>
+        <w:rPr>
+          <w:rFonts w:hint="eastAsia"/>
+        </w:rPr>
+        <w:t>行うため</w:t>
+      </w:r>
+      <w:r>
+        <w:rPr>
+          <w:rFonts w:hint="eastAsia"/>
+        </w:rPr>
+        <w:t>である。</w:t>
+      </w:r>
+    </w:p>
+    <w:p>
+      <w:pPr>
+        <w:rPr>
+          <w:sz w:val="28"/>
+        </w:rPr>
+      </w:pPr>
+      <w:r>
+        <w:rPr>
+          <w:sz w:val="28"/>
+        </w:rPr>
+        <w:fldChar w:fldCharType="begin"/>
+      </w:r>
+      <w:r>
+        <w:rPr>
+          <w:sz w:val="28"/>
+        </w:rPr>
+        <w:instrText xml:space="preserve"> </w:instrText>
+      </w:r>
+      <w:r>
+        <w:rPr>
+          <w:rFonts w:hint="eastAsia"/>
+          <w:sz w:val="28"/>
+        </w:rPr>
+        <w:instrText>REF _Ref12483313 \r \h</w:instrText>
+      </w:r>
+      <w:r>
+        <w:rPr>
+          <w:sz w:val="28"/>
+        </w:rPr>
+        <w:instrText xml:space="preserve"> </w:instrText>
+      </w:r>
+      <w:r>
+        <w:rPr>
+          <w:sz w:val="28"/>
+        </w:rPr>
+        <w:instrText xml:space="preserve"> \* MERGEFORMAT </w:instrText>
+      </w:r>
+      <w:r>
+        <w:rPr>
+          <w:sz w:val="28"/>
+        </w:rPr>
+      </w:r>
+      <w:r>
+        <w:rPr>
+          <w:sz w:val="28"/>
+        </w:rPr>
+        <w:fldChar w:fldCharType="separate"/>
+      </w:r>
+      <w:r>
+        <w:rPr>
+          <w:sz w:val="28"/>
+        </w:rPr>
+        <w:t>1.2</w:t>
+      </w:r>
+      <w:r>
+        <w:rPr>
+          <w:sz w:val="28"/>
+        </w:rPr>
+        <w:fldChar w:fldCharType="end"/>
+      </w:r>
+      <w:r>
+        <w:rPr>
+          <w:rFonts w:hint="eastAsia"/>
+          <w:sz w:val="28"/>
+        </w:rPr>
+        <w:t xml:space="preserve">　</w:t>
+      </w:r>
+      <w:r>
+        <w:rPr>
+          <w:sz w:val="28"/>
+        </w:rPr>
+        <w:fldChar w:fldCharType="begin"/>
+      </w:r>
+      <w:r>
+        <w:rPr>
+          <w:sz w:val="28"/>
+        </w:rPr>
+        <w:instrText xml:space="preserve"> </w:instrText>
+      </w:r>
+      <w:r>
+        <w:rPr>
+          <w:rFonts w:hint="eastAsia"/>
+          <w:sz w:val="28"/>
+        </w:rPr>
+        <w:instrText>REF _Ref12483313 \h</w:instrText>
+      </w:r>
+      <w:r>
+        <w:rPr>
+          <w:sz w:val="28"/>
+        </w:rPr>
+        <w:instrText xml:space="preserve"> </w:instrText>
+      </w:r>
+      <w:r>
+        <w:rPr>
+          <w:sz w:val="28"/>
+        </w:rPr>
+        <w:instrText xml:space="preserve"> \* MERGEFORMAT </w:instrText>
+      </w:r>
+      <w:r>
+        <w:rPr>
+          <w:sz w:val="28"/>
+        </w:rPr>
+      </w:r>
+      <w:r>
+        <w:rPr>
+          <w:sz w:val="28"/>
+        </w:rPr>
+        <w:fldChar w:fldCharType="separate"/>
+      </w:r>
+      <w:r>
+        <w:rPr>
+          <w:rFonts w:asciiTheme="majorHAnsi" w:eastAsiaTheme="majorHAnsi" w:hAnsiTheme="majorHAnsi" w:hint="eastAsia"/>
+          <w:sz w:val="28"/>
+        </w:rPr>
+        <w:t>適用範囲</w:t>
+      </w:r>
+      <w:r>
+        <w:rPr>
+          <w:sz w:val="28"/>
+        </w:rPr>
+        <w:fldChar w:fldCharType="end"/>
+      </w:r>
+    </w:p>
+    <w:p>
+      <w:r>
+        <w:tab/>
+      </w:r>
+      <w:r>
+        <w:rPr>
+          <w:rFonts w:hint="eastAsia"/>
+        </w:rPr>
+        <w:t>ソフトウェアの名称は「</w:t>
+      </w:r>
+      <w:r>
+        <w:t xml:space="preserve">ex1. </w:t>
+      </w:r>
+      <w:r>
+        <w:rPr>
+          <w:rFonts w:hint="eastAsia"/>
+        </w:rPr>
+        <w:t>交差地点の検出」。</w:t>
+      </w:r>
+      <w:r>
+        <w:rPr>
+          <w:rFonts w:hint="eastAsia"/>
+        </w:rPr>
+        <w:t>ある入力を受け付け、交差地点を一つ検出し出力ということのみ実行する。</w:t>
+      </w:r>
+    </w:p>
+    <w:p>
+      <w:pPr>
+        <w:rPr>
+          <w:sz w:val="28"/>
+        </w:rPr>
+      </w:pPr>
+      <w:r>
+        <w:rPr>
+          <w:sz w:val="28"/>
+        </w:rPr>
+        <w:fldChar w:fldCharType="begin"/>
+      </w:r>
+      <w:r>
+        <w:rPr>
+          <w:sz w:val="28"/>
+        </w:rPr>
+        <w:instrText xml:space="preserve"> </w:instrText>
+      </w:r>
+      <w:r>
+        <w:rPr>
+          <w:rFonts w:hint="eastAsia"/>
+          <w:sz w:val="28"/>
+        </w:rPr>
+        <w:instrText>REF _Ref12485011 \w \h</w:instrText>
+      </w:r>
+      <w:r>
+        <w:rPr>
+          <w:sz w:val="28"/>
+        </w:rPr>
+        <w:instrText xml:space="preserve"> </w:instrText>
+      </w:r>
+      <w:r>
+        <w:rPr>
+          <w:sz w:val="28"/>
+        </w:rPr>
+        <w:instrText xml:space="preserve"> \* MERGEFORMAT </w:instrText>
+      </w:r>
+      <w:r>
+        <w:rPr>
+          <w:sz w:val="28"/>
+        </w:rPr>
+      </w:r>
+      <w:r>
+        <w:rPr>
+          <w:sz w:val="28"/>
+        </w:rPr>
+        <w:fldChar w:fldCharType="separate"/>
+      </w:r>
+      <w:r>
+        <w:rPr>
+          <w:sz w:val="28"/>
+        </w:rPr>
+        <w:t>1.3</w:t>
+      </w:r>
+      <w:r>
+        <w:rPr>
+          <w:sz w:val="28"/>
+        </w:rPr>
+        <w:fldChar w:fldCharType="end"/>
+      </w:r>
+      <w:r>
+        <w:rPr>
+          <w:rFonts w:hint="eastAsia"/>
+          <w:sz w:val="28"/>
+        </w:rPr>
+        <w:t xml:space="preserve">　</w:t>
+      </w:r>
+      <w:r>
+        <w:rPr>
+          <w:sz w:val="28"/>
+        </w:rPr>
+        <w:fldChar w:fldCharType="begin"/>
+      </w:r>
+      <w:r>
+        <w:rPr>
+          <w:sz w:val="28"/>
+        </w:rPr>
+        <w:instrText xml:space="preserve"> </w:instrText>
+      </w:r>
+      <w:r>
+        <w:rPr>
+          <w:rFonts w:hint="eastAsia"/>
+          <w:sz w:val="28"/>
+        </w:rPr>
+        <w:instrText>REF _Ref12485011 \h</w:instrText>
+      </w:r>
+      <w:r>
+        <w:rPr>
+          <w:sz w:val="28"/>
+        </w:rPr>
+        <w:instrText xml:space="preserve"> </w:instrText>
+      </w:r>
+      <w:r>
+        <w:rPr>
+          <w:sz w:val="28"/>
+        </w:rPr>
+        <w:instrText xml:space="preserve"> \* MERGEFORMAT </w:instrText>
+      </w:r>
+      <w:r>
+        <w:rPr>
+          <w:sz w:val="28"/>
+        </w:rPr>
+      </w:r>
+      <w:r>
+        <w:rPr>
+          <w:sz w:val="28"/>
+        </w:rPr>
+        <w:fldChar w:fldCharType="separate"/>
+      </w:r>
+      <w:r>
+        <w:rPr>
+          <w:rFonts w:asciiTheme="majorHAnsi" w:eastAsiaTheme="majorHAnsi" w:hAnsiTheme="majorHAnsi" w:hint="eastAsia"/>
+          <w:sz w:val="28"/>
+        </w:rPr>
+        <w:t>用語定義</w:t>
+      </w:r>
+      <w:r>
+        <w:rPr>
+          <w:sz w:val="28"/>
+        </w:rPr>
+        <w:fldChar w:fldCharType="end"/>
+      </w:r>
+    </w:p>
+    <w:p>
+      <w:pPr>
+        <w:ind w:left="960"/>
+      </w:pPr>
+      <w:r>
+        <w:rPr>
+          <w:rFonts w:hint="eastAsia"/>
+        </w:rPr>
+        <w:t>交差地点</w:t>
+      </w:r>
+      <w:r>
+        <w:t xml:space="preserve">: </w:t>
+      </w:r>
+      <w:r>
+        <w:rPr>
+          <w:rFonts w:hint="eastAsia"/>
+        </w:rPr>
+        <w:t>この文章における交差地点は、二つの線分がどちらも線分上で交差しているもののことをいう。（例えば、端点同士での交差や、端点と線分上とで交差している場合は含まれない）</w:t>
+      </w:r>
+    </w:p>
+    <w:p>
+      <w:pPr>
+        <w:rPr>
+          <w:sz w:val="28"/>
+        </w:rPr>
+      </w:pPr>
+      <w:r>
+        <w:rPr>
+          <w:sz w:val="28"/>
+        </w:rPr>
+        <w:fldChar w:fldCharType="begin"/>
+      </w:r>
+      <w:r>
+        <w:rPr>
+          <w:sz w:val="28"/>
+        </w:rPr>
+        <w:instrText xml:space="preserve"> </w:instrText>
+      </w:r>
+      <w:r>
+        <w:rPr>
+          <w:rFonts w:hint="eastAsia"/>
+          <w:sz w:val="28"/>
+        </w:rPr>
+        <w:instrText>REF _Ref12485115 \r \h</w:instrText>
+      </w:r>
+      <w:r>
+        <w:rPr>
+          <w:sz w:val="28"/>
+        </w:rPr>
+        <w:instrText xml:space="preserve"> </w:instrText>
+      </w:r>
+      <w:r>
+        <w:rPr>
+          <w:sz w:val="28"/>
+        </w:rPr>
+        <w:instrText xml:space="preserve"> \* MERGEFORMAT </w:instrText>
+      </w:r>
+      <w:r>
+        <w:rPr>
+          <w:sz w:val="28"/>
+        </w:rPr>
+      </w:r>
+      <w:r>
+        <w:rPr>
+          <w:sz w:val="28"/>
+        </w:rPr>
+        <w:fldChar w:fldCharType="separate"/>
+      </w:r>
+      <w:r>
+        <w:rPr>
+          <w:sz w:val="28"/>
+        </w:rPr>
+        <w:t>1.4</w:t>
+      </w:r>
+      <w:r>
+        <w:rPr>
+          <w:sz w:val="28"/>
+        </w:rPr>
+        <w:fldChar w:fldCharType="end"/>
+      </w:r>
+      <w:r>
+        <w:rPr>
+          <w:rFonts w:hint="eastAsia"/>
+          <w:sz w:val="28"/>
+        </w:rPr>
+        <w:t xml:space="preserve">　</w:t>
+      </w:r>
+      <w:r>
+        <w:rPr>
+          <w:sz w:val="28"/>
+        </w:rPr>
+        <w:fldChar w:fldCharType="begin"/>
+      </w:r>
+      <w:r>
+        <w:rPr>
+          <w:sz w:val="28"/>
+        </w:rPr>
+        <w:instrText xml:space="preserve"> </w:instrText>
+      </w:r>
+      <w:r>
+        <w:rPr>
+          <w:rFonts w:hint="eastAsia"/>
+          <w:sz w:val="28"/>
+        </w:rPr>
+        <w:instrText>REF _Ref12485115 \h</w:instrText>
+      </w:r>
+      <w:r>
+        <w:rPr>
+          <w:sz w:val="28"/>
+        </w:rPr>
+        <w:instrText xml:space="preserve"> </w:instrText>
+      </w:r>
+      <w:r>
+        <w:rPr>
+          <w:sz w:val="28"/>
+        </w:rPr>
+        <w:instrText xml:space="preserve"> \* MERGEFORMAT </w:instrText>
+      </w:r>
+      <w:r>
+        <w:rPr>
+          <w:sz w:val="28"/>
+        </w:rPr>
+      </w:r>
+      <w:r>
+        <w:rPr>
+          <w:sz w:val="28"/>
+        </w:rPr>
+        <w:fldChar w:fldCharType="separate"/>
+      </w:r>
+      <w:r>
+        <w:rPr>
+          <w:rFonts w:asciiTheme="majorHAnsi" w:eastAsiaTheme="majorHAnsi" w:hAnsiTheme="majorHAnsi" w:hint="eastAsia"/>
+          <w:sz w:val="28"/>
+        </w:rPr>
+        <w:t>参考文献</w:t>
+      </w:r>
+      <w:r>
+        <w:rPr>
+          <w:sz w:val="28"/>
+        </w:rPr>
+        <w:fldChar w:fldCharType="end"/>
+      </w:r>
+    </w:p>
+    <w:p>
+      <w:r>
+        <w:tab/>
+      </w:r>
+      <w:r>
+        <w:rPr>
+          <w:rFonts w:hint="eastAsia"/>
+        </w:rPr>
+        <w:t>ソフトウェア総合演習Ⅰ 道路建設支援システムイントロダクション</w:t>
+      </w:r>
+    </w:p>
+    <w:p>
+      <w:r>
+        <w:tab/>
+      </w:r>
+      <w:r>
+        <w:rPr>
+          <w:rFonts w:hint="eastAsia"/>
+        </w:rPr>
+        <w:t>ソフトウェア総合演習Ⅰ 道路建設支援システムフェイズ１</w:t>
+      </w:r>
+    </w:p>
+    <w:p>
+      <w:pPr>
+        <w:rPr>
+          <w:sz w:val="28"/>
+        </w:rPr>
+      </w:pPr>
+      <w:r>
+        <w:rPr>
+          <w:sz w:val="28"/>
+        </w:rPr>
+        <w:fldChar w:fldCharType="begin"/>
+      </w:r>
+      <w:r>
+        <w:rPr>
+          <w:sz w:val="28"/>
+        </w:rPr>
+        <w:instrText xml:space="preserve"> </w:instrText>
+      </w:r>
+      <w:r>
+        <w:rPr>
+          <w:rFonts w:hint="eastAsia"/>
+          <w:sz w:val="28"/>
+        </w:rPr>
+        <w:instrText>REF _Ref12485125 \r \h</w:instrText>
+      </w:r>
+      <w:r>
+        <w:rPr>
+          <w:sz w:val="28"/>
+        </w:rPr>
+        <w:instrText xml:space="preserve"> </w:instrText>
+      </w:r>
+      <w:r>
+        <w:rPr>
+          <w:sz w:val="28"/>
+        </w:rPr>
+        <w:instrText xml:space="preserve"> \* MERGEFORMAT </w:instrText>
+      </w:r>
+      <w:r>
+        <w:rPr>
+          <w:sz w:val="28"/>
+        </w:rPr>
+      </w:r>
+      <w:r>
+        <w:rPr>
+          <w:sz w:val="28"/>
+        </w:rPr>
+        <w:fldChar w:fldCharType="separate"/>
+      </w:r>
+      <w:r>
+        <w:rPr>
+          <w:sz w:val="28"/>
+        </w:rPr>
+        <w:t>1.5</w:t>
+      </w:r>
+      <w:r>
+        <w:rPr>
+          <w:sz w:val="28"/>
+        </w:rPr>
+        <w:fldChar w:fldCharType="end"/>
+      </w:r>
+      <w:r>
+        <w:rPr>
+          <w:rFonts w:hint="eastAsia"/>
+          <w:sz w:val="28"/>
+        </w:rPr>
+        <w:t xml:space="preserve">　</w:t>
+      </w:r>
+      <w:r>
+        <w:rPr>
+          <w:sz w:val="28"/>
+        </w:rPr>
+        <w:fldChar w:fldCharType="begin"/>
+      </w:r>
+      <w:r>
+        <w:rPr>
+          <w:sz w:val="28"/>
+        </w:rPr>
+        <w:instrText xml:space="preserve"> </w:instrText>
+      </w:r>
+      <w:r>
+        <w:rPr>
+          <w:rFonts w:hint="eastAsia"/>
+          <w:sz w:val="28"/>
+        </w:rPr>
+        <w:instrText>REF _Ref12485125 \h</w:instrText>
+      </w:r>
+      <w:r>
+        <w:rPr>
+          <w:sz w:val="28"/>
+        </w:rPr>
+        <w:instrText xml:space="preserve"> </w:instrText>
+      </w:r>
+      <w:r>
+        <w:rPr>
+          <w:sz w:val="28"/>
+        </w:rPr>
+        <w:instrText xml:space="preserve"> \* MERGEFORMAT </w:instrText>
+      </w:r>
+      <w:r>
+        <w:rPr>
+          <w:sz w:val="28"/>
+        </w:rPr>
+      </w:r>
+      <w:r>
+        <w:rPr>
+          <w:sz w:val="28"/>
+        </w:rPr>
+        <w:fldChar w:fldCharType="separate"/>
+      </w:r>
+      <w:r>
+        <w:rPr>
+          <w:rFonts w:asciiTheme="majorHAnsi" w:eastAsiaTheme="majorHAnsi" w:hAnsiTheme="majorHAnsi" w:hint="eastAsia"/>
+          <w:sz w:val="28"/>
+        </w:rPr>
+        <w:t>概要</w:t>
+      </w:r>
+      <w:r>
+        <w:rPr>
+          <w:sz w:val="28"/>
+        </w:rPr>
+        <w:fldChar w:fldCharType="end"/>
+      </w:r>
+    </w:p>
+    <w:p>
+      <w:r>
+        <w:rPr>
+          <w:sz w:val="28"/>
+        </w:rPr>
+        <w:tab/>
+      </w:r>
+    </w:p>
+    <w:p>
+      <w:pPr>
+        <w:rPr>
+          <w:sz w:val="32"/>
+        </w:rPr>
+      </w:pPr>
+      <w:r>
+        <w:rPr>
+          <w:sz w:val="32"/>
+        </w:rPr>
+        <w:fldChar w:fldCharType="begin"/>
+      </w:r>
+      <w:r>
+        <w:rPr>
+          <w:sz w:val="32"/>
+        </w:rPr>
+        <w:instrText xml:space="preserve"> </w:instrText>
+      </w:r>
+      <w:r>
+        <w:rPr>
+          <w:rFonts w:hint="eastAsia"/>
+          <w:sz w:val="32"/>
+        </w:rPr>
+        <w:instrText>REF _Ref12485141 \r \h</w:instrText>
+      </w:r>
+      <w:r>
+        <w:rPr>
+          <w:sz w:val="32"/>
+        </w:rPr>
+        <w:instrText xml:space="preserve"> </w:instrText>
+      </w:r>
+      <w:r>
+        <w:rPr>
+          <w:sz w:val="32"/>
+        </w:rPr>
+        <w:instrText xml:space="preserve"> \* MERGEFORMAT </w:instrText>
+      </w:r>
+      <w:r>
+        <w:rPr>
+          <w:sz w:val="32"/>
+        </w:rPr>
+      </w:r>
+      <w:r>
+        <w:rPr>
+          <w:sz w:val="32"/>
+        </w:rPr>
+        <w:fldChar w:fldCharType="separate"/>
+      </w:r>
+      <w:r>
+        <w:rPr>
+          <w:sz w:val="32"/>
+        </w:rPr>
+        <w:t>2</w:t>
+      </w:r>
+      <w:r>
+        <w:rPr>
+          <w:sz w:val="32"/>
+        </w:rPr>
+        <w:fldChar w:fldCharType="end"/>
+      </w:r>
+      <w:r>
+        <w:rPr>
+          <w:rFonts w:hint="eastAsia"/>
+          <w:sz w:val="32"/>
+        </w:rPr>
+        <w:t xml:space="preserve">　</w:t>
+      </w:r>
+      <w:r>
+        <w:rPr>
+          <w:sz w:val="32"/>
+        </w:rPr>
+        <w:fldChar w:fldCharType="begin"/>
+      </w:r>
+      <w:r>
+        <w:rPr>
+          <w:sz w:val="32"/>
+        </w:rPr>
+        <w:instrText xml:space="preserve"> </w:instrText>
+      </w:r>
+      <w:r>
+        <w:rPr>
+          <w:rFonts w:hint="eastAsia"/>
+          <w:sz w:val="32"/>
+        </w:rPr>
+        <w:instrText>REF _Ref12485141 \h</w:instrText>
+      </w:r>
+      <w:r>
+        <w:rPr>
+          <w:sz w:val="32"/>
+        </w:rPr>
+        <w:instrText xml:space="preserve"> </w:instrText>
+      </w:r>
+      <w:r>
+        <w:rPr>
+          <w:sz w:val="32"/>
+        </w:rPr>
+        <w:instrText xml:space="preserve"> \* MERGEFORMAT </w:instrText>
+      </w:r>
+      <w:r>
+        <w:rPr>
+          <w:sz w:val="32"/>
+        </w:rPr>
+      </w:r>
+      <w:r>
+        <w:rPr>
+          <w:sz w:val="32"/>
+        </w:rPr>
+        <w:fldChar w:fldCharType="separate"/>
       </w:r>
       <w:r>
         <w:rPr>
           <w:rFonts w:asciiTheme="majorHAnsi" w:eastAsiaTheme="majorHAnsi" w:hAnsiTheme="majorHAnsi" w:hint="eastAsia"/>
           <w:sz w:val="32"/>
         </w:rPr>
-        <w:t>に</w:t>
+        <w:t>全体概要</w:t>
       </w:r>
       <w:r>
         <w:rPr>
@@ -109,7 +944,6 @@
     <w:p>
       <w:pPr>
         <w:rPr>
-          <w:rFonts w:hint="eastAsia"/>
           <w:sz w:val="28"/>
         </w:rPr>
       </w:pPr>
@@ -123,12 +957,20 @@
         <w:rPr>
           <w:sz w:val="28"/>
         </w:rPr>
-        <w:instrText xml:space="preserve"> REF _Ref12483230 \r \h </w:instrText>
-      </w:r>
-      <w:r>
-        <w:rPr>
-          <w:sz w:val="28"/>
-        </w:rPr>
+        <w:instrText xml:space="preserve"> </w:instrText>
+      </w:r>
+      <w:r>
+        <w:rPr>
+          <w:rFonts w:hint="eastAsia"/>
+          <w:sz w:val="28"/>
+        </w:rPr>
+        <w:instrText>REF _Ref12485147 \r \h</w:instrText>
+      </w:r>
+      <w:r>
+        <w:rPr>
+          <w:sz w:val="28"/>
+        </w:rPr>
+        <w:instrText xml:space="preserve"> </w:instrText>
       </w:r>
       <w:r>
         <w:rPr>
@@ -140,25 +982,18 @@
         <w:rPr>
           <w:sz w:val="28"/>
         </w:rPr>
+      </w:r>
+      <w:r>
+        <w:rPr>
+          <w:sz w:val="28"/>
+        </w:rPr>
         <w:fldChar w:fldCharType="separate"/>
       </w:r>
       <w:r>
         <w:rPr>
           <w:sz w:val="28"/>
         </w:rPr>
-        <w:t>1</w:t>
-      </w:r>
-      <w:r>
-        <w:rPr>
-          <w:sz w:val="28"/>
-        </w:rPr>
-        <w:t>.</w:t>
-      </w:r>
-      <w:r>
-        <w:rPr>
-          <w:sz w:val="28"/>
-        </w:rPr>
-        <w:t>1</w:t>
+        <w:t>2.1</w:t>
       </w:r>
       <w:r>
         <w:rPr>
@@ -190,7 +1025,7 @@
           <w:rFonts w:hint="eastAsia"/>
           <w:sz w:val="28"/>
         </w:rPr>
-        <w:instrText>REF _Ref12483230 \h</w:instrText>
+        <w:instrText>REF _Ref12485147 \h</w:instrText>
       </w:r>
       <w:r>
         <w:rPr>
@@ -202,17 +1037,17 @@
         <w:rPr>
           <w:sz w:val="28"/>
         </w:rPr>
-      </w:r>
-      <w:r>
-        <w:rPr>
-          <w:sz w:val="28"/>
-        </w:rPr>
         <w:instrText xml:space="preserve"> \* MERGEFORMAT </w:instrText>
       </w:r>
       <w:r>
         <w:rPr>
           <w:sz w:val="28"/>
         </w:rPr>
+      </w:r>
+      <w:r>
+        <w:rPr>
+          <w:sz w:val="28"/>
+        </w:rPr>
         <w:fldChar w:fldCharType="separate"/>
       </w:r>
       <w:r>
@@ -220,7 +1055,7 @@
           <w:rFonts w:asciiTheme="majorHAnsi" w:eastAsiaTheme="majorHAnsi" w:hAnsiTheme="majorHAnsi" w:hint="eastAsia"/>
           <w:sz w:val="28"/>
         </w:rPr>
-        <w:t>目的</w:t>
+        <w:t>ソフトウェアの概要</w:t>
       </w:r>
       <w:r>
         <w:rPr>
@@ -230,49 +1065,17 @@
       </w:r>
     </w:p>
     <w:p>
-      <w:pPr>
-        <w:rPr>
-          <w:rFonts w:hint="eastAsia"/>
-        </w:rPr>
-      </w:pPr>
-      <w:r>
+      <w:r>
+        <w:rPr>
+          <w:sz w:val="28"/>
+        </w:rPr>
         <w:tab/>
       </w:r>
       <w:r>
         <w:rPr>
           <w:rFonts w:hint="eastAsia"/>
         </w:rPr>
-        <w:t>この文書は、このプロジェクトの設計を行う人向けの文書</w:t>
-      </w:r>
-      <w:r>
-        <w:rPr>
-          <w:rFonts w:hint="eastAsia"/>
-        </w:rPr>
-        <w:t>である</w:t>
-      </w:r>
-      <w:r>
-        <w:rPr>
-          <w:rFonts w:hint="eastAsia"/>
-        </w:rPr>
-        <w:t>。文書を書いた目的は、できるだけ明確で正し</w:t>
-      </w:r>
-      <w:r>
-        <w:rPr>
-          <w:rFonts w:hint="eastAsia"/>
-        </w:rPr>
-        <w:t>い設計を</w:t>
-      </w:r>
-      <w:r>
-        <w:rPr>
-          <w:rFonts w:hint="eastAsia"/>
-        </w:rPr>
-        <w:t>行うため</w:t>
-      </w:r>
-      <w:r>
-        <w:rPr>
-          <w:rFonts w:hint="eastAsia"/>
-        </w:rPr>
-        <w:t>である。</w:t>
+        <w:t>まず、二つの線分を構成することができるような複数の情報を入力する。次に、入力された情報をもとに二つの線分を構成し、交差しているかを判定する。そして、交差していれば交差している点を交差地点とする。最後に、その交差地点を出力する。</w:t>
       </w:r>
     </w:p>
     <w:p>
@@ -298,7 +1101,7 @@
           <w:rFonts w:hint="eastAsia"/>
           <w:sz w:val="28"/>
         </w:rPr>
-        <w:instrText>REF _Ref12483313 \r \h</w:instrText>
+        <w:instrText>REF _Ref12485154 \r \h</w:instrText>
       </w:r>
       <w:r>
         <w:rPr>
@@ -310,24 +1113,24 @@
         <w:rPr>
           <w:sz w:val="28"/>
         </w:rPr>
-      </w:r>
-      <w:r>
-        <w:rPr>
-          <w:sz w:val="28"/>
-        </w:rPr>
         <w:instrText xml:space="preserve"> \* MERGEFORMAT </w:instrText>
       </w:r>
       <w:r>
         <w:rPr>
           <w:sz w:val="28"/>
         </w:rPr>
+      </w:r>
+      <w:r>
+        <w:rPr>
+          <w:sz w:val="28"/>
+        </w:rPr>
         <w:fldChar w:fldCharType="separate"/>
       </w:r>
       <w:r>
         <w:rPr>
           <w:sz w:val="28"/>
         </w:rPr>
-        <w:t>1.2</w:t>
+        <w:t>2.2</w:t>
       </w:r>
       <w:r>
         <w:rPr>
@@ -359,7 +1162,7 @@
           <w:rFonts w:hint="eastAsia"/>
           <w:sz w:val="28"/>
         </w:rPr>
-        <w:instrText>REF _Ref12483313 \h</w:instrText>
+        <w:instrText>REF _Ref12485154 \h</w:instrText>
       </w:r>
       <w:r>
         <w:rPr>
@@ -371,884 +1174,12 @@
         <w:rPr>
           <w:sz w:val="28"/>
         </w:rPr>
-      </w:r>
-      <w:r>
-        <w:rPr>
-          <w:sz w:val="28"/>
-        </w:rPr>
         <w:instrText xml:space="preserve"> \* MERGEFORMAT </w:instrText>
       </w:r>
       <w:r>
         <w:rPr>
           <w:sz w:val="28"/>
         </w:rPr>
-        <w:fldChar w:fldCharType="separate"/>
-      </w:r>
-      <w:r>
-        <w:rPr>
-          <w:rFonts w:asciiTheme="majorHAnsi" w:eastAsiaTheme="majorHAnsi" w:hAnsiTheme="majorHAnsi" w:hint="eastAsia"/>
-          <w:sz w:val="28"/>
-        </w:rPr>
-        <w:t>適用</w:t>
-      </w:r>
-      <w:r>
-        <w:rPr>
-          <w:rFonts w:asciiTheme="majorHAnsi" w:eastAsiaTheme="majorHAnsi" w:hAnsiTheme="majorHAnsi" w:hint="eastAsia"/>
-          <w:sz w:val="28"/>
-        </w:rPr>
-        <w:t>範</w:t>
-      </w:r>
-      <w:r>
-        <w:rPr>
-          <w:rFonts w:asciiTheme="majorHAnsi" w:eastAsiaTheme="majorHAnsi" w:hAnsiTheme="majorHAnsi" w:hint="eastAsia"/>
-          <w:sz w:val="28"/>
-        </w:rPr>
-        <w:t>囲</w:t>
-      </w:r>
-      <w:r>
-        <w:rPr>
-          <w:sz w:val="28"/>
-        </w:rPr>
-        <w:fldChar w:fldCharType="end"/>
-      </w:r>
-    </w:p>
-    <w:p>
-      <w:pPr>
-        <w:rPr>
-          <w:rFonts w:hint="eastAsia"/>
-        </w:rPr>
-      </w:pPr>
-      <w:r>
-        <w:tab/>
-      </w:r>
-      <w:r>
-        <w:rPr>
-          <w:rFonts w:hint="eastAsia"/>
-        </w:rPr>
-        <w:t>ソフトウェアの名称は「</w:t>
-      </w:r>
-      <w:r>
-        <w:t xml:space="preserve">ex1. </w:t>
-      </w:r>
-      <w:r>
-        <w:rPr>
-          <w:rFonts w:hint="eastAsia"/>
-        </w:rPr>
-        <w:t>交差地点の検出」。</w:t>
-      </w:r>
-      <w:r>
-        <w:rPr>
-          <w:rFonts w:hint="eastAsia"/>
-        </w:rPr>
-        <w:t>ある入力を受け付け、交差地点を一つ検出し出力ということのみ実行する。</w:t>
-      </w:r>
-    </w:p>
-    <w:p>
-      <w:pPr>
-        <w:rPr>
-          <w:sz w:val="28"/>
-        </w:rPr>
-      </w:pPr>
-      <w:r>
-        <w:rPr>
-          <w:sz w:val="28"/>
-        </w:rPr>
-        <w:fldChar w:fldCharType="begin"/>
-      </w:r>
-      <w:r>
-        <w:rPr>
-          <w:sz w:val="28"/>
-        </w:rPr>
-        <w:instrText xml:space="preserve"> </w:instrText>
-      </w:r>
-      <w:r>
-        <w:rPr>
-          <w:rFonts w:hint="eastAsia"/>
-          <w:sz w:val="28"/>
-        </w:rPr>
-        <w:instrText>REF _Ref12485011 \w \h</w:instrText>
-      </w:r>
-      <w:r>
-        <w:rPr>
-          <w:sz w:val="28"/>
-        </w:rPr>
-        <w:instrText xml:space="preserve"> </w:instrText>
-      </w:r>
-      <w:r>
-        <w:rPr>
-          <w:sz w:val="28"/>
-        </w:rPr>
-      </w:r>
-      <w:r>
-        <w:rPr>
-          <w:sz w:val="28"/>
-        </w:rPr>
-        <w:instrText xml:space="preserve"> \* MERGEFORMAT </w:instrText>
-      </w:r>
-      <w:r>
-        <w:rPr>
-          <w:sz w:val="28"/>
-        </w:rPr>
-        <w:fldChar w:fldCharType="separate"/>
-      </w:r>
-      <w:r>
-        <w:rPr>
-          <w:sz w:val="28"/>
-        </w:rPr>
-        <w:t>1.3</w:t>
-      </w:r>
-      <w:r>
-        <w:rPr>
-          <w:sz w:val="28"/>
-        </w:rPr>
-        <w:fldChar w:fldCharType="end"/>
-      </w:r>
-      <w:r>
-        <w:rPr>
-          <w:rFonts w:hint="eastAsia"/>
-          <w:sz w:val="28"/>
-        </w:rPr>
-        <w:t xml:space="preserve">　</w:t>
-      </w:r>
-      <w:r>
-        <w:rPr>
-          <w:sz w:val="28"/>
-        </w:rPr>
-        <w:fldChar w:fldCharType="begin"/>
-      </w:r>
-      <w:r>
-        <w:rPr>
-          <w:sz w:val="28"/>
-        </w:rPr>
-        <w:instrText xml:space="preserve"> </w:instrText>
-      </w:r>
-      <w:r>
-        <w:rPr>
-          <w:rFonts w:hint="eastAsia"/>
-          <w:sz w:val="28"/>
-        </w:rPr>
-        <w:instrText>REF _Ref12485011 \h</w:instrText>
-      </w:r>
-      <w:r>
-        <w:rPr>
-          <w:sz w:val="28"/>
-        </w:rPr>
-        <w:instrText xml:space="preserve"> </w:instrText>
-      </w:r>
-      <w:r>
-        <w:rPr>
-          <w:sz w:val="28"/>
-        </w:rPr>
-      </w:r>
-      <w:r>
-        <w:rPr>
-          <w:sz w:val="28"/>
-        </w:rPr>
-        <w:instrText xml:space="preserve"> \* MERGEFORMAT </w:instrText>
-      </w:r>
-      <w:r>
-        <w:rPr>
-          <w:sz w:val="28"/>
-        </w:rPr>
-        <w:fldChar w:fldCharType="separate"/>
-      </w:r>
-      <w:r>
-        <w:rPr>
-          <w:rFonts w:asciiTheme="majorHAnsi" w:eastAsiaTheme="majorHAnsi" w:hAnsiTheme="majorHAnsi" w:hint="eastAsia"/>
-          <w:sz w:val="28"/>
-        </w:rPr>
-        <w:t>用語定義</w:t>
-      </w:r>
-      <w:r>
-        <w:rPr>
-          <w:sz w:val="28"/>
-        </w:rPr>
-        <w:fldChar w:fldCharType="end"/>
-      </w:r>
-    </w:p>
-    <w:p>
-      <w:pPr>
-        <w:ind w:left="960"/>
-        <w:rPr>
-          <w:rFonts w:hint="eastAsia"/>
-        </w:rPr>
-      </w:pPr>
-      <w:r>
-        <w:rPr>
-          <w:rFonts w:hint="eastAsia"/>
-        </w:rPr>
-        <w:t>交差地点</w:t>
-      </w:r>
-      <w:r>
-        <w:t xml:space="preserve">: </w:t>
-      </w:r>
-      <w:r>
-        <w:rPr>
-          <w:rFonts w:hint="eastAsia"/>
-        </w:rPr>
-        <w:t>この文章における交差地点は、二つの線分がどちらも線分上で交差しているもののことをいう。（例えば、端点同士での交差や、端点と線分上とで交差している場合は含まれない）</w:t>
-      </w:r>
-    </w:p>
-    <w:p>
-      <w:pPr>
-        <w:rPr>
-          <w:sz w:val="28"/>
-        </w:rPr>
-      </w:pPr>
-      <w:r>
-        <w:rPr>
-          <w:sz w:val="28"/>
-        </w:rPr>
-        <w:fldChar w:fldCharType="begin"/>
-      </w:r>
-      <w:r>
-        <w:rPr>
-          <w:sz w:val="28"/>
-        </w:rPr>
-        <w:instrText xml:space="preserve"> </w:instrText>
-      </w:r>
-      <w:r>
-        <w:rPr>
-          <w:rFonts w:hint="eastAsia"/>
-          <w:sz w:val="28"/>
-        </w:rPr>
-        <w:instrText>REF _Ref12485115 \r \h</w:instrText>
-      </w:r>
-      <w:r>
-        <w:rPr>
-          <w:sz w:val="28"/>
-        </w:rPr>
-        <w:instrText xml:space="preserve"> </w:instrText>
-      </w:r>
-      <w:r>
-        <w:rPr>
-          <w:sz w:val="28"/>
-        </w:rPr>
-      </w:r>
-      <w:r>
-        <w:rPr>
-          <w:sz w:val="28"/>
-        </w:rPr>
-        <w:instrText xml:space="preserve"> \* MERGEFORMAT </w:instrText>
-      </w:r>
-      <w:r>
-        <w:rPr>
-          <w:sz w:val="28"/>
-        </w:rPr>
-        <w:fldChar w:fldCharType="separate"/>
-      </w:r>
-      <w:r>
-        <w:rPr>
-          <w:sz w:val="28"/>
-        </w:rPr>
-        <w:t>1.4</w:t>
-      </w:r>
-      <w:r>
-        <w:rPr>
-          <w:sz w:val="28"/>
-        </w:rPr>
-        <w:fldChar w:fldCharType="end"/>
-      </w:r>
-      <w:r>
-        <w:rPr>
-          <w:rFonts w:hint="eastAsia"/>
-          <w:sz w:val="28"/>
-        </w:rPr>
-        <w:t xml:space="preserve">　</w:t>
-      </w:r>
-      <w:r>
-        <w:rPr>
-          <w:sz w:val="28"/>
-        </w:rPr>
-        <w:fldChar w:fldCharType="begin"/>
-      </w:r>
-      <w:r>
-        <w:rPr>
-          <w:sz w:val="28"/>
-        </w:rPr>
-        <w:instrText xml:space="preserve"> </w:instrText>
-      </w:r>
-      <w:r>
-        <w:rPr>
-          <w:rFonts w:hint="eastAsia"/>
-          <w:sz w:val="28"/>
-        </w:rPr>
-        <w:instrText>REF _Ref12485115 \h</w:instrText>
-      </w:r>
-      <w:r>
-        <w:rPr>
-          <w:sz w:val="28"/>
-        </w:rPr>
-        <w:instrText xml:space="preserve"> </w:instrText>
-      </w:r>
-      <w:r>
-        <w:rPr>
-          <w:sz w:val="28"/>
-        </w:rPr>
-      </w:r>
-      <w:r>
-        <w:rPr>
-          <w:sz w:val="28"/>
-        </w:rPr>
-        <w:instrText xml:space="preserve"> \* MERGEFORMAT </w:instrText>
-      </w:r>
-      <w:r>
-        <w:rPr>
-          <w:sz w:val="28"/>
-        </w:rPr>
-        <w:fldChar w:fldCharType="separate"/>
-      </w:r>
-      <w:r>
-        <w:rPr>
-          <w:rFonts w:asciiTheme="majorHAnsi" w:eastAsiaTheme="majorHAnsi" w:hAnsiTheme="majorHAnsi" w:hint="eastAsia"/>
-          <w:sz w:val="28"/>
-        </w:rPr>
-        <w:t>参考文献</w:t>
-      </w:r>
-      <w:r>
-        <w:rPr>
-          <w:sz w:val="28"/>
-        </w:rPr>
-        <w:fldChar w:fldCharType="end"/>
-      </w:r>
-    </w:p>
-    <w:p>
-      <w:r>
-        <w:tab/>
-      </w:r>
-      <w:r>
-        <w:rPr>
-          <w:rFonts w:hint="eastAsia"/>
-        </w:rPr>
-        <w:t>ソフトウェア総合演習Ⅰ 道路建設支援システムイントロダクション</w:t>
-      </w:r>
-    </w:p>
-    <w:p>
-      <w:pPr>
-        <w:rPr>
-          <w:rFonts w:hint="eastAsia"/>
-        </w:rPr>
-      </w:pPr>
-      <w:r>
-        <w:tab/>
-      </w:r>
-      <w:r>
-        <w:rPr>
-          <w:rFonts w:hint="eastAsia"/>
-        </w:rPr>
-        <w:t>ソフトウェア総合演習Ⅰ 道路建設支援システム</w:t>
-      </w:r>
-      <w:r>
-        <w:rPr>
-          <w:rFonts w:hint="eastAsia"/>
-        </w:rPr>
-        <w:t>フェイズ１</w:t>
-      </w:r>
-    </w:p>
-    <w:p>
-      <w:pPr>
-        <w:rPr>
-          <w:sz w:val="28"/>
-        </w:rPr>
-      </w:pPr>
-      <w:r>
-        <w:rPr>
-          <w:sz w:val="28"/>
-        </w:rPr>
-        <w:fldChar w:fldCharType="begin"/>
-      </w:r>
-      <w:r>
-        <w:rPr>
-          <w:sz w:val="28"/>
-        </w:rPr>
-        <w:instrText xml:space="preserve"> </w:instrText>
-      </w:r>
-      <w:r>
-        <w:rPr>
-          <w:rFonts w:hint="eastAsia"/>
-          <w:sz w:val="28"/>
-        </w:rPr>
-        <w:instrText>REF _Ref12485125 \r \h</w:instrText>
-      </w:r>
-      <w:r>
-        <w:rPr>
-          <w:sz w:val="28"/>
-        </w:rPr>
-        <w:instrText xml:space="preserve"> </w:instrText>
-      </w:r>
-      <w:r>
-        <w:rPr>
-          <w:sz w:val="28"/>
-        </w:rPr>
-      </w:r>
-      <w:r>
-        <w:rPr>
-          <w:sz w:val="28"/>
-        </w:rPr>
-        <w:instrText xml:space="preserve"> \* MERGEFORMAT </w:instrText>
-      </w:r>
-      <w:r>
-        <w:rPr>
-          <w:sz w:val="28"/>
-        </w:rPr>
-        <w:fldChar w:fldCharType="separate"/>
-      </w:r>
-      <w:r>
-        <w:rPr>
-          <w:sz w:val="28"/>
-        </w:rPr>
-        <w:t>1.5</w:t>
-      </w:r>
-      <w:r>
-        <w:rPr>
-          <w:sz w:val="28"/>
-        </w:rPr>
-        <w:fldChar w:fldCharType="end"/>
-      </w:r>
-      <w:r>
-        <w:rPr>
-          <w:rFonts w:hint="eastAsia"/>
-          <w:sz w:val="28"/>
-        </w:rPr>
-        <w:t xml:space="preserve">　</w:t>
-      </w:r>
-      <w:r>
-        <w:rPr>
-          <w:sz w:val="28"/>
-        </w:rPr>
-        <w:fldChar w:fldCharType="begin"/>
-      </w:r>
-      <w:r>
-        <w:rPr>
-          <w:sz w:val="28"/>
-        </w:rPr>
-        <w:instrText xml:space="preserve"> </w:instrText>
-      </w:r>
-      <w:r>
-        <w:rPr>
-          <w:rFonts w:hint="eastAsia"/>
-          <w:sz w:val="28"/>
-        </w:rPr>
-        <w:instrText>REF _Ref12485125 \h</w:instrText>
-      </w:r>
-      <w:r>
-        <w:rPr>
-          <w:sz w:val="28"/>
-        </w:rPr>
-        <w:instrText xml:space="preserve"> </w:instrText>
-      </w:r>
-      <w:r>
-        <w:rPr>
-          <w:sz w:val="28"/>
-        </w:rPr>
-      </w:r>
-      <w:r>
-        <w:rPr>
-          <w:sz w:val="28"/>
-        </w:rPr>
-        <w:instrText xml:space="preserve"> \* MERGEFORMAT </w:instrText>
-      </w:r>
-      <w:r>
-        <w:rPr>
-          <w:sz w:val="28"/>
-        </w:rPr>
-        <w:fldChar w:fldCharType="separate"/>
-      </w:r>
-      <w:r>
-        <w:rPr>
-          <w:rFonts w:asciiTheme="majorHAnsi" w:eastAsiaTheme="majorHAnsi" w:hAnsiTheme="majorHAnsi" w:hint="eastAsia"/>
-          <w:sz w:val="28"/>
-        </w:rPr>
-        <w:t>概要</w:t>
-      </w:r>
-      <w:r>
-        <w:rPr>
-          <w:sz w:val="28"/>
-        </w:rPr>
-        <w:fldChar w:fldCharType="end"/>
-      </w:r>
-    </w:p>
-    <w:p>
-      <w:pPr>
-        <w:rPr>
-          <w:rFonts w:hint="eastAsia"/>
-        </w:rPr>
-      </w:pPr>
-      <w:r>
-        <w:rPr>
-          <w:sz w:val="28"/>
-        </w:rPr>
-        <w:tab/>
-      </w:r>
-    </w:p>
-    <w:p>
-      <w:pPr>
-        <w:rPr>
-          <w:rFonts w:hint="eastAsia"/>
-          <w:sz w:val="32"/>
-        </w:rPr>
-      </w:pPr>
-      <w:r>
-        <w:rPr>
-          <w:sz w:val="32"/>
-        </w:rPr>
-        <w:fldChar w:fldCharType="begin"/>
-      </w:r>
-      <w:r>
-        <w:rPr>
-          <w:sz w:val="32"/>
-        </w:rPr>
-        <w:instrText xml:space="preserve"> </w:instrText>
-      </w:r>
-      <w:r>
-        <w:rPr>
-          <w:rFonts w:hint="eastAsia"/>
-          <w:sz w:val="32"/>
-        </w:rPr>
-        <w:instrText>REF _Ref12485141 \r \h</w:instrText>
-      </w:r>
-      <w:r>
-        <w:rPr>
-          <w:sz w:val="32"/>
-        </w:rPr>
-        <w:instrText xml:space="preserve"> </w:instrText>
-      </w:r>
-      <w:r>
-        <w:rPr>
-          <w:sz w:val="32"/>
-        </w:rPr>
-      </w:r>
-      <w:r>
-        <w:rPr>
-          <w:sz w:val="32"/>
-        </w:rPr>
-        <w:instrText xml:space="preserve"> \* MERGEFORMAT </w:instrText>
-      </w:r>
-      <w:r>
-        <w:rPr>
-          <w:sz w:val="32"/>
-        </w:rPr>
-        <w:fldChar w:fldCharType="separate"/>
-      </w:r>
-      <w:r>
-        <w:rPr>
-          <w:sz w:val="32"/>
-        </w:rPr>
-        <w:t>2</w:t>
-      </w:r>
-      <w:r>
-        <w:rPr>
-          <w:sz w:val="32"/>
-        </w:rPr>
-        <w:fldChar w:fldCharType="end"/>
-      </w:r>
-      <w:r>
-        <w:rPr>
-          <w:rFonts w:hint="eastAsia"/>
-          <w:sz w:val="32"/>
-        </w:rPr>
-        <w:t xml:space="preserve">　</w:t>
-      </w:r>
-      <w:r>
-        <w:rPr>
-          <w:sz w:val="32"/>
-        </w:rPr>
-        <w:fldChar w:fldCharType="begin"/>
-      </w:r>
-      <w:r>
-        <w:rPr>
-          <w:sz w:val="32"/>
-        </w:rPr>
-        <w:instrText xml:space="preserve"> </w:instrText>
-      </w:r>
-      <w:r>
-        <w:rPr>
-          <w:rFonts w:hint="eastAsia"/>
-          <w:sz w:val="32"/>
-        </w:rPr>
-        <w:instrText>REF _Ref12485141 \h</w:instrText>
-      </w:r>
-      <w:r>
-        <w:rPr>
-          <w:sz w:val="32"/>
-        </w:rPr>
-        <w:instrText xml:space="preserve"> </w:instrText>
-      </w:r>
-      <w:r>
-        <w:rPr>
-          <w:sz w:val="32"/>
-        </w:rPr>
-      </w:r>
-      <w:r>
-        <w:rPr>
-          <w:sz w:val="32"/>
-        </w:rPr>
-        <w:instrText xml:space="preserve"> \* MERGEFORMAT </w:instrText>
-      </w:r>
-      <w:r>
-        <w:rPr>
-          <w:sz w:val="32"/>
-        </w:rPr>
-        <w:fldChar w:fldCharType="separate"/>
-      </w:r>
-      <w:r>
-        <w:rPr>
-          <w:rFonts w:asciiTheme="majorHAnsi" w:eastAsiaTheme="majorHAnsi" w:hAnsiTheme="majorHAnsi" w:hint="eastAsia"/>
-          <w:sz w:val="32"/>
-        </w:rPr>
-        <w:t>全体概要</w:t>
-      </w:r>
-      <w:r>
-        <w:rPr>
-          <w:sz w:val="32"/>
-        </w:rPr>
-        <w:fldChar w:fldCharType="end"/>
-      </w:r>
-    </w:p>
-    <w:p>
-      <w:pPr>
-        <w:rPr>
-          <w:sz w:val="28"/>
-        </w:rPr>
-      </w:pPr>
-      <w:r>
-        <w:rPr>
-          <w:sz w:val="28"/>
-        </w:rPr>
-        <w:fldChar w:fldCharType="begin"/>
-      </w:r>
-      <w:r>
-        <w:rPr>
-          <w:sz w:val="28"/>
-        </w:rPr>
-        <w:instrText xml:space="preserve"> </w:instrText>
-      </w:r>
-      <w:r>
-        <w:rPr>
-          <w:rFonts w:hint="eastAsia"/>
-          <w:sz w:val="28"/>
-        </w:rPr>
-        <w:instrText>REF _Ref12485147 \r \h</w:instrText>
-      </w:r>
-      <w:r>
-        <w:rPr>
-          <w:sz w:val="28"/>
-        </w:rPr>
-        <w:instrText xml:space="preserve"> </w:instrText>
-      </w:r>
-      <w:r>
-        <w:rPr>
-          <w:sz w:val="28"/>
-        </w:rPr>
-      </w:r>
-      <w:r>
-        <w:rPr>
-          <w:sz w:val="28"/>
-        </w:rPr>
-        <w:instrText xml:space="preserve"> \* MERGEFORMAT </w:instrText>
-      </w:r>
-      <w:r>
-        <w:rPr>
-          <w:sz w:val="28"/>
-        </w:rPr>
-        <w:fldChar w:fldCharType="separate"/>
-      </w:r>
-      <w:r>
-        <w:rPr>
-          <w:sz w:val="28"/>
-        </w:rPr>
-        <w:t>2.1</w:t>
-      </w:r>
-      <w:r>
-        <w:rPr>
-          <w:sz w:val="28"/>
-        </w:rPr>
-        <w:fldChar w:fldCharType="end"/>
-      </w:r>
-      <w:r>
-        <w:rPr>
-          <w:rFonts w:hint="eastAsia"/>
-          <w:sz w:val="28"/>
-        </w:rPr>
-        <w:t xml:space="preserve">　</w:t>
-      </w:r>
-      <w:r>
-        <w:rPr>
-          <w:sz w:val="28"/>
-        </w:rPr>
-        <w:fldChar w:fldCharType="begin"/>
-      </w:r>
-      <w:r>
-        <w:rPr>
-          <w:sz w:val="28"/>
-        </w:rPr>
-        <w:instrText xml:space="preserve"> </w:instrText>
-      </w:r>
-      <w:r>
-        <w:rPr>
-          <w:rFonts w:hint="eastAsia"/>
-          <w:sz w:val="28"/>
-        </w:rPr>
-        <w:instrText>REF _Ref12485147 \h</w:instrText>
-      </w:r>
-      <w:r>
-        <w:rPr>
-          <w:sz w:val="28"/>
-        </w:rPr>
-        <w:instrText xml:space="preserve"> </w:instrText>
-      </w:r>
-      <w:r>
-        <w:rPr>
-          <w:sz w:val="28"/>
-        </w:rPr>
-      </w:r>
-      <w:r>
-        <w:rPr>
-          <w:sz w:val="28"/>
-        </w:rPr>
-        <w:instrText xml:space="preserve"> \* MERGEFORMAT </w:instrText>
-      </w:r>
-      <w:r>
-        <w:rPr>
-          <w:sz w:val="28"/>
-        </w:rPr>
-        <w:fldChar w:fldCharType="separate"/>
-      </w:r>
-      <w:r>
-        <w:rPr>
-          <w:rFonts w:asciiTheme="majorHAnsi" w:eastAsiaTheme="majorHAnsi" w:hAnsiTheme="majorHAnsi" w:hint="eastAsia"/>
-          <w:sz w:val="28"/>
-        </w:rPr>
-        <w:t>ソフトウェアの概要</w:t>
-      </w:r>
-      <w:r>
-        <w:rPr>
-          <w:sz w:val="28"/>
-        </w:rPr>
-        <w:fldChar w:fldCharType="end"/>
-      </w:r>
-    </w:p>
-    <w:p>
-      <w:pPr>
-        <w:rPr>
-          <w:rFonts w:hint="eastAsia"/>
-        </w:rPr>
-      </w:pPr>
-      <w:r>
-        <w:rPr>
-          <w:sz w:val="28"/>
-        </w:rPr>
-        <w:tab/>
-      </w:r>
-      <w:r>
-        <w:rPr>
-          <w:rFonts w:hint="eastAsia"/>
-        </w:rPr>
-        <w:t>まず、二つの線分を構成することができるような複数の情報を入力する。次に、入力された情報をもとに二つの線分を構成し、交差しているかを判定する。そして、交差していれば交差している点を交差地点とする。最後に、その交差地点を出力する。</w:t>
-      </w:r>
-    </w:p>
-    <w:p>
-      <w:pPr>
-        <w:rPr>
-          <w:sz w:val="28"/>
-        </w:rPr>
-      </w:pPr>
-      <w:r>
-        <w:rPr>
-          <w:sz w:val="28"/>
-        </w:rPr>
-        <w:fldChar w:fldCharType="begin"/>
-      </w:r>
-      <w:r>
-        <w:rPr>
-          <w:sz w:val="28"/>
-        </w:rPr>
-        <w:instrText xml:space="preserve"> </w:instrText>
-      </w:r>
-      <w:r>
-        <w:rPr>
-          <w:rFonts w:hint="eastAsia"/>
-          <w:sz w:val="28"/>
-        </w:rPr>
-        <w:instrText>REF _Ref12485154 \r \h</w:instrText>
-      </w:r>
-      <w:r>
-        <w:rPr>
-          <w:sz w:val="28"/>
-        </w:rPr>
-        <w:instrText xml:space="preserve"> </w:instrText>
-      </w:r>
-      <w:r>
-        <w:rPr>
-          <w:sz w:val="28"/>
-        </w:rPr>
-      </w:r>
-      <w:r>
-        <w:rPr>
-          <w:sz w:val="28"/>
-        </w:rPr>
-        <w:instrText xml:space="preserve"> \* MERGEFORMAT </w:instrText>
-      </w:r>
-      <w:r>
-        <w:rPr>
-          <w:sz w:val="28"/>
-        </w:rPr>
-        <w:fldChar w:fldCharType="separate"/>
-      </w:r>
-      <w:r>
-        <w:rPr>
-          <w:sz w:val="28"/>
-        </w:rPr>
-        <w:t>2.2</w:t>
-      </w:r>
-      <w:r>
-        <w:rPr>
-          <w:sz w:val="28"/>
-        </w:rPr>
-        <w:fldChar w:fldCharType="end"/>
-      </w:r>
-      <w:r>
-        <w:rPr>
-          <w:rFonts w:hint="eastAsia"/>
-          <w:sz w:val="28"/>
-        </w:rPr>
-        <w:t xml:space="preserve">　</w:t>
-      </w:r>
-      <w:r>
-        <w:rPr>
-          <w:sz w:val="28"/>
-        </w:rPr>
-        <w:fldChar w:fldCharType="begin"/>
-      </w:r>
-      <w:r>
-        <w:rPr>
-          <w:sz w:val="28"/>
-        </w:rPr>
-        <w:instrText xml:space="preserve"> </w:instrText>
-      </w:r>
-      <w:r>
-        <w:rPr>
-          <w:rFonts w:hint="eastAsia"/>
-          <w:sz w:val="28"/>
-        </w:rPr>
-        <w:instrText>REF _Ref12485154 \h</w:instrText>
-      </w:r>
-      <w:r>
-        <w:rPr>
-          <w:sz w:val="28"/>
-        </w:rPr>
-        <w:instrText xml:space="preserve"> </w:instrText>
-      </w:r>
-      <w:r>
-        <w:rPr>
-          <w:sz w:val="28"/>
-        </w:rPr>
-      </w:r>
-      <w:r>
-        <w:rPr>
-          <w:sz w:val="28"/>
-        </w:rPr>
-        <w:instrText xml:space="preserve"> \* MERGEFORMAT </w:instrText>
       </w:r>
       <w:r>
         <w:rPr>
@@ -1317,9 +1248,6 @@
           <w:numId w:val="15"/>
         </w:numPr>
         <w:ind w:leftChars="0"/>
-        <w:rPr>
-          <w:rFonts w:hint="eastAsia"/>
-        </w:rPr>
       </w:pPr>
       <w:r>
         <w:rPr>
@@ -1363,17 +1291,17 @@
         <w:rPr>
           <w:sz w:val="28"/>
         </w:rPr>
-      </w:r>
-      <w:r>
-        <w:rPr>
-          <w:sz w:val="28"/>
-        </w:rPr>
         <w:instrText xml:space="preserve"> \* MERGEFORMAT </w:instrText>
       </w:r>
       <w:r>
         <w:rPr>
           <w:sz w:val="28"/>
         </w:rPr>
+      </w:r>
+      <w:r>
+        <w:rPr>
+          <w:sz w:val="28"/>
+        </w:rPr>
         <w:fldChar w:fldCharType="separate"/>
       </w:r>
       <w:r>
@@ -1424,12 +1352,12 @@
         <w:rPr>
           <w:sz w:val="28"/>
         </w:rPr>
-      </w:r>
-      <w:r>
-        <w:rPr>
-          <w:sz w:val="28"/>
-        </w:rPr>
         <w:instrText xml:space="preserve"> \* MERGEFORMAT </w:instrText>
+      </w:r>
+      <w:r>
+        <w:rPr>
+          <w:sz w:val="28"/>
+        </w:rPr>
       </w:r>
       <w:r>
         <w:rPr>
@@ -1452,11 +1380,6 @@
       </w:r>
     </w:p>
     <w:p>
-      <w:pPr>
-        <w:rPr>
-          <w:rFonts w:hint="eastAsia"/>
-        </w:rPr>
-      </w:pPr>
       <w:r>
         <w:rPr>
           <w:sz w:val="28"/>
@@ -1520,17 +1443,17 @@
         <w:rPr>
           <w:sz w:val="28"/>
         </w:rPr>
-      </w:r>
-      <w:r>
-        <w:rPr>
-          <w:sz w:val="28"/>
-        </w:rPr>
         <w:instrText xml:space="preserve"> \* MERGEFORMAT </w:instrText>
       </w:r>
       <w:r>
         <w:rPr>
           <w:sz w:val="28"/>
         </w:rPr>
+      </w:r>
+      <w:r>
+        <w:rPr>
+          <w:sz w:val="28"/>
+        </w:rPr>
         <w:fldChar w:fldCharType="separate"/>
       </w:r>
       <w:r>
@@ -1581,17 +1504,17 @@
         <w:rPr>
           <w:sz w:val="28"/>
         </w:rPr>
-      </w:r>
-      <w:r>
-        <w:rPr>
-          <w:sz w:val="28"/>
-        </w:rPr>
         <w:instrText xml:space="preserve"> \* MERGEFORMAT </w:instrText>
       </w:r>
       <w:r>
         <w:rPr>
           <w:sz w:val="28"/>
         </w:rPr>
+      </w:r>
+      <w:r>
+        <w:rPr>
+          <w:sz w:val="28"/>
+        </w:rPr>
         <w:fldChar w:fldCharType="separate"/>
       </w:r>
       <w:r>
@@ -1599,21 +1522,7 @@
           <w:rFonts w:asciiTheme="majorHAnsi" w:eastAsiaTheme="majorHAnsi" w:hAnsiTheme="majorHAnsi" w:hint="eastAsia"/>
           <w:sz w:val="28"/>
         </w:rPr>
-        <w:t>制約</w:t>
-      </w:r>
-      <w:r>
-        <w:rPr>
-          <w:rFonts w:asciiTheme="majorHAnsi" w:eastAsiaTheme="majorHAnsi" w:hAnsiTheme="majorHAnsi" w:hint="eastAsia"/>
-          <w:sz w:val="28"/>
-        </w:rPr>
-        <w:t>事</w:t>
-      </w:r>
-      <w:r>
-        <w:rPr>
-          <w:rFonts w:asciiTheme="majorHAnsi" w:eastAsiaTheme="majorHAnsi" w:hAnsiTheme="majorHAnsi" w:hint="eastAsia"/>
-          <w:sz w:val="28"/>
-        </w:rPr>
-        <w:t>項</w:t>
+        <w:t>制約事項</w:t>
       </w:r>
       <w:r>
         <w:rPr>
@@ -1625,7 +1534,6 @@
     <w:p>
       <w:pPr>
         <w:rPr>
-          <w:rFonts w:hint="eastAsia"/>
           <w:sz w:val="22"/>
         </w:rPr>
       </w:pPr>
@@ -1689,17 +1597,17 @@
         <w:rPr>
           <w:sz w:val="28"/>
         </w:rPr>
-      </w:r>
-      <w:r>
-        <w:rPr>
-          <w:sz w:val="28"/>
-        </w:rPr>
         <w:instrText xml:space="preserve"> \* MERGEFORMAT </w:instrText>
       </w:r>
       <w:r>
         <w:rPr>
           <w:sz w:val="28"/>
         </w:rPr>
+      </w:r>
+      <w:r>
+        <w:rPr>
+          <w:sz w:val="28"/>
+        </w:rPr>
         <w:fldChar w:fldCharType="separate"/>
       </w:r>
       <w:r>
@@ -1750,12 +1658,12 @@
         <w:rPr>
           <w:sz w:val="28"/>
         </w:rPr>
-      </w:r>
-      <w:r>
-        <w:rPr>
-          <w:sz w:val="28"/>
-        </w:rPr>
         <w:instrText xml:space="preserve"> \* MERGEFORMAT </w:instrText>
+      </w:r>
+      <w:r>
+        <w:rPr>
+          <w:sz w:val="28"/>
+        </w:rPr>
       </w:r>
       <w:r>
         <w:rPr>
@@ -1778,11 +1686,6 @@
       </w:r>
     </w:p>
     <w:p>
-      <w:pPr>
-        <w:rPr>
-          <w:rFonts w:hint="eastAsia"/>
-        </w:rPr>
-      </w:pPr>
       <w:r>
         <w:tab/>
       </w:r>
@@ -1796,7 +1699,6 @@
     <w:p>
       <w:pPr>
         <w:rPr>
-          <w:rFonts w:hint="eastAsia"/>
           <w:sz w:val="32"/>
         </w:rPr>
       </w:pPr>
@@ -1829,73 +1731,73 @@
         <w:rPr>
           <w:sz w:val="32"/>
         </w:rPr>
+        <w:instrText xml:space="preserve"> \* MERGEFORMAT </w:instrText>
       </w:r>
       <w:r>
         <w:rPr>
           <w:sz w:val="32"/>
         </w:rPr>
+      </w:r>
+      <w:r>
+        <w:rPr>
+          <w:sz w:val="32"/>
+        </w:rPr>
+        <w:fldChar w:fldCharType="separate"/>
+      </w:r>
+      <w:r>
+        <w:rPr>
+          <w:sz w:val="32"/>
+        </w:rPr>
+        <w:t>3</w:t>
+      </w:r>
+      <w:r>
+        <w:rPr>
+          <w:sz w:val="32"/>
+        </w:rPr>
+        <w:fldChar w:fldCharType="end"/>
+      </w:r>
+      <w:r>
+        <w:rPr>
+          <w:rFonts w:hint="eastAsia"/>
+          <w:sz w:val="32"/>
+        </w:rPr>
+        <w:t xml:space="preserve">　</w:t>
+      </w:r>
+      <w:r>
+        <w:rPr>
+          <w:sz w:val="32"/>
+        </w:rPr>
+        <w:fldChar w:fldCharType="begin"/>
+      </w:r>
+      <w:r>
+        <w:rPr>
+          <w:sz w:val="32"/>
+        </w:rPr>
+        <w:instrText xml:space="preserve"> </w:instrText>
+      </w:r>
+      <w:r>
+        <w:rPr>
+          <w:rFonts w:hint="eastAsia"/>
+          <w:sz w:val="32"/>
+        </w:rPr>
+        <w:instrText>REF _Ref12485177 \h</w:instrText>
+      </w:r>
+      <w:r>
+        <w:rPr>
+          <w:sz w:val="32"/>
+        </w:rPr>
+        <w:instrText xml:space="preserve"> </w:instrText>
+      </w:r>
+      <w:r>
+        <w:rPr>
+          <w:sz w:val="32"/>
+        </w:rPr>
         <w:instrText xml:space="preserve"> \* MERGEFORMAT </w:instrText>
       </w:r>
       <w:r>
         <w:rPr>
           <w:sz w:val="32"/>
         </w:rPr>
-        <w:fldChar w:fldCharType="separate"/>
-      </w:r>
-      <w:r>
-        <w:rPr>
-          <w:sz w:val="32"/>
-        </w:rPr>
-        <w:t>3</w:t>
-      </w:r>
-      <w:r>
-        <w:rPr>
-          <w:sz w:val="32"/>
-        </w:rPr>
-        <w:fldChar w:fldCharType="end"/>
-      </w:r>
-      <w:r>
-        <w:rPr>
-          <w:rFonts w:hint="eastAsia"/>
-          <w:sz w:val="32"/>
-        </w:rPr>
-        <w:t xml:space="preserve">　</w:t>
-      </w:r>
-      <w:r>
-        <w:rPr>
-          <w:sz w:val="32"/>
-        </w:rPr>
-        <w:fldChar w:fldCharType="begin"/>
-      </w:r>
-      <w:r>
-        <w:rPr>
-          <w:sz w:val="32"/>
-        </w:rPr>
-        <w:instrText xml:space="preserve"> </w:instrText>
-      </w:r>
-      <w:r>
-        <w:rPr>
-          <w:rFonts w:hint="eastAsia"/>
-          <w:sz w:val="32"/>
-        </w:rPr>
-        <w:instrText>REF _Ref12485177 \h</w:instrText>
-      </w:r>
-      <w:r>
-        <w:rPr>
-          <w:sz w:val="32"/>
-        </w:rPr>
-        <w:instrText xml:space="preserve"> </w:instrText>
-      </w:r>
-      <w:r>
-        <w:rPr>
-          <w:sz w:val="32"/>
-        </w:rPr>
-      </w:r>
-      <w:r>
-        <w:rPr>
-          <w:sz w:val="32"/>
-        </w:rPr>
-        <w:instrText xml:space="preserve"> \* MERGEFORMAT </w:instrText>
       </w:r>
       <w:r>
         <w:rPr>
@@ -2087,10 +1989,7 @@
         <w:t>制約:</w:t>
       </w:r>
       <w:r>
-        <w:t xml:space="preserve"> (</w:t>
-      </w:r>
-      <w:r>
-        <w:t>0≤</w:t>
+        <w:t xml:space="preserve"> (0≤</w:t>
       </w:r>
       <w:proofErr w:type="gramStart"/>
       <w:r>
@@ -2104,13 +2003,7 @@
         <w:rPr>
           <w:rFonts w:hint="eastAsia"/>
         </w:rPr>
-        <w:t>)を満たさない場合は</w:t>
-      </w:r>
-      <w:r>
-        <w:rPr>
-          <w:rFonts w:hint="eastAsia"/>
-        </w:rPr>
-        <w:t>、満たさなかった場合のみ、もう一度入力をし直す。</w:t>
+        <w:t>)を満たさない場合は、満たさなかった場合のみ、もう一度入力をし直す。</w:t>
       </w:r>
     </w:p>
     <w:p>
@@ -2121,9 +2014,6 @@
           <w:numId w:val="10"/>
         </w:numPr>
         <w:ind w:leftChars="0"/>
-        <w:rPr>
-          <w:rFonts w:hint="eastAsia"/>
-        </w:rPr>
       </w:pPr>
       <w:r>
         <w:t>M</w:t>
@@ -2161,19 +2051,10 @@
         <w:rPr>
           <w:rFonts w:hint="eastAsia"/>
         </w:rPr>
-        <w:t>を入力する。</w:t>
-      </w:r>
-      <w:r>
-        <w:rPr>
-          <w:rFonts w:hint="eastAsia"/>
-        </w:rPr>
-        <w:t>制約:</w:t>
-      </w:r>
-      <w:r>
-        <w:t xml:space="preserve"> (</w:t>
-      </w:r>
-      <w:r>
-        <w:t>1≤</w:t>
+        <w:t>を入力する。制約:</w:t>
+      </w:r>
+      <w:r>
+        <w:t xml:space="preserve"> (1≤</w:t>
       </w:r>
       <w:proofErr w:type="gramStart"/>
       <w:r>
@@ -2228,13 +2109,7 @@
         <w:rPr>
           <w:rFonts w:hint="eastAsia"/>
         </w:rPr>
-        <w:t>を入力する。</w:t>
-      </w:r>
-      <w:r>
-        <w:rPr>
-          <w:rFonts w:hint="eastAsia"/>
-        </w:rPr>
-        <w:t>今回は</w:t>
+        <w:t>を入力する。今回は</w:t>
       </w:r>
       <w:r>
         <w:t>P</w:t>
@@ -2356,18 +2231,12 @@
       <w:pPr>
         <w:pStyle w:val="a3"/>
         <w:ind w:leftChars="0" w:left="1380"/>
-        <w:rPr>
-          <w:rFonts w:hint="eastAsia"/>
-        </w:rPr>
       </w:pPr>
     </w:p>
     <w:p>
       <w:pPr>
         <w:pStyle w:val="a3"/>
         <w:ind w:leftChars="0" w:left="1380"/>
-        <w:rPr>
-          <w:rFonts w:hint="eastAsia"/>
-        </w:rPr>
       </w:pPr>
     </w:p>
     <w:p>
@@ -2383,13 +2252,7 @@
         <w:rPr>
           <w:rFonts w:hint="eastAsia"/>
         </w:rPr>
-        <w:t>情報を入力し交差地点を判定する機能</w:t>
-      </w:r>
-      <w:r>
-        <w:rPr>
-          <w:rFonts w:hint="eastAsia"/>
-        </w:rPr>
-        <w:t>については以下の通り。</w:t>
+        <w:t>情報を入力し交差地点を判定する機能については以下の通り。</w:t>
       </w:r>
     </w:p>
     <w:p>
@@ -2416,15 +2279,23 @@
           <w:numId w:val="18"/>
         </w:numPr>
         <w:ind w:leftChars="0"/>
-        <w:rPr>
-          <w:rFonts w:hint="eastAsia"/>
-        </w:rPr>
-      </w:pPr>
-      <w:r>
-        <w:rPr>
-          <w:rFonts w:hint="eastAsia"/>
-        </w:rPr>
-        <w:t>もし交差していれば、交差地点を返す。もし交差していなければ、失敗を意味するものを返す。</w:t>
+      </w:pPr>
+      <w:r>
+        <w:rPr>
+          <w:rFonts w:hint="eastAsia"/>
+        </w:rPr>
+        <w:t>もし交差していれば、交差地点を返す。もし交差していなければ、</w:t>
+      </w:r>
+      <w:r>
+        <w:t>False</w:t>
+      </w:r>
+      <w:bookmarkStart w:id="0" w:name="_GoBack"/>
+      <w:bookmarkEnd w:id="0"/>
+      <w:r>
+        <w:rPr>
+          <w:rFonts w:hint="eastAsia"/>
+        </w:rPr>
+        <w:t>として返す。</w:t>
       </w:r>
     </w:p>
     <w:p/>
@@ -2441,13 +2312,7 @@
         <w:rPr>
           <w:rFonts w:hint="eastAsia"/>
         </w:rPr>
-        <w:t>交差地点を出力する機能</w:t>
-      </w:r>
-      <w:r>
-        <w:rPr>
-          <w:rFonts w:hint="eastAsia"/>
-        </w:rPr>
-        <w:t>については以下の通り。</w:t>
+        <w:t>交差地点を出力する機能については以下の通り。</w:t>
       </w:r>
     </w:p>
     <w:p>
@@ -2474,9 +2339,6 @@
           <w:numId w:val="19"/>
         </w:numPr>
         <w:ind w:leftChars="0"/>
-        <w:rPr>
-          <w:rFonts w:hint="eastAsia"/>
-        </w:rPr>
       </w:pPr>
       <w:r>
         <w:rPr>
@@ -2493,30 +2355,10 @@
         </w:rPr>
         <w:t>という文字列を出力</w:t>
       </w:r>
-      <w:bookmarkStart w:id="0" w:name="_GoBack"/>
-      <w:bookmarkEnd w:id="0"/>
     </w:p>
-    <w:p>
-      <w:pPr>
-        <w:rPr>
-          <w:rFonts w:hint="eastAsia"/>
-        </w:rPr>
-      </w:pPr>
-    </w:p>
-    <w:p>
-      <w:pPr>
-        <w:rPr>
-          <w:rFonts w:hint="eastAsia"/>
-        </w:rPr>
-      </w:pPr>
-    </w:p>
-    <w:p>
-      <w:pPr>
-        <w:rPr>
-          <w:rFonts w:hint="eastAsia"/>
-        </w:rPr>
-      </w:pPr>
-    </w:p>
+    <w:p/>
+    <w:p/>
+    <w:p/>
     <w:sectPr>
       <w:pgSz w:w="11900" w:h="16840"/>
       <w:pgMar w:top="1985" w:right="1701" w:bottom="1701" w:left="1701" w:header="851" w:footer="992" w:gutter="0"/>
@@ -5036,7 +4878,7 @@
 </file>
 
 <file path=customXml/itemProps1.xml><?xml version="1.0" encoding="utf-8"?>
-<ds:datastoreItem xmlns:ds="http://schemas.openxmlformats.org/officeDocument/2006/customXml" ds:itemID="{9939F0D9-C981-9E45-920A-D4F7EEF1DFBF}">
+<ds:datastoreItem xmlns:ds="http://schemas.openxmlformats.org/officeDocument/2006/customXml" ds:itemID="{5E7EB04F-8915-2749-8C66-8FF2B4F9987E}">
   <ds:schemaRefs>
     <ds:schemaRef ds:uri="http://schemas.openxmlformats.org/officeDocument/2006/bibliography"/>
   </ds:schemaRefs>
